--- a/3_whell_robot/calculo.docx
+++ b/3_whell_robot/calculo.docx
@@ -180,13 +180,7 @@
                 <w:rPr>
                   <w:rFonts w:ascii="Cambria Math" w:hAnsi="Cambria Math"/>
                 </w:rPr>
-                <m:t>w</m:t>
-              </m:r>
-              <m:r>
-                <w:rPr>
-                  <w:rFonts w:ascii="Cambria Math" w:hAnsi="Cambria Math"/>
-                </w:rPr>
-                <m:t>3</m:t>
+                <m:t>w3</m:t>
               </m:r>
             </m:sub>
           </m:sSub>
@@ -455,19 +449,7 @@
             <w:rPr>
               <w:rFonts w:ascii="Cambria Math" w:hAnsi="Cambria Math"/>
             </w:rPr>
-            <m:t>∡</m:t>
-          </m:r>
-          <m:r>
-            <w:rPr>
-              <w:rFonts w:ascii="Cambria Math" w:hAnsi="Cambria Math"/>
-            </w:rPr>
-            <m:t>A</m:t>
-          </m:r>
-          <m:r>
-            <w:rPr>
-              <w:rFonts w:ascii="Cambria Math" w:hAnsi="Cambria Math"/>
-            </w:rPr>
-            <m:t xml:space="preserve">= </m:t>
+            <m:t xml:space="preserve">∡A= </m:t>
           </m:r>
           <m:sSub>
             <m:sSubPr>
@@ -512,7 +494,7 @@
             <w:rPr>
               <w:rFonts w:ascii="Cambria Math" w:hAnsi="Cambria Math"/>
             </w:rPr>
-            <m:t>∡</m:t>
+            <m:t>∡-</m:t>
           </m:r>
           <m:f>
             <m:fPr>
@@ -589,13 +571,7 @@
             <w:rPr>
               <w:rFonts w:ascii="Cambria Math" w:hAnsi="Cambria Math"/>
             </w:rPr>
-            <m:t>∡</m:t>
-          </m:r>
-          <m:r>
-            <w:rPr>
-              <w:rFonts w:ascii="Cambria Math" w:hAnsi="Cambria Math"/>
-            </w:rPr>
-            <m:t>(</m:t>
+            <m:t>∡(</m:t>
           </m:r>
           <m:f>
             <m:fPr>
@@ -611,13 +587,7 @@
                 <w:rPr>
                   <w:rFonts w:ascii="Cambria Math" w:hAnsi="Cambria Math"/>
                 </w:rPr>
-                <m:t>2</m:t>
-              </m:r>
-              <m:r>
-                <w:rPr>
-                  <w:rFonts w:ascii="Cambria Math" w:hAnsi="Cambria Math"/>
-                </w:rPr>
-                <m:t>π</m:t>
+                <m:t>2π</m:t>
               </m:r>
             </m:num>
             <m:den>
@@ -633,7 +603,7 @@
             <w:rPr>
               <w:rFonts w:ascii="Cambria Math" w:hAnsi="Cambria Math"/>
             </w:rPr>
-            <m:t>+</m:t>
+            <m:t>-</m:t>
           </m:r>
           <m:f>
             <m:fPr>
@@ -665,13 +635,7 @@
             <w:rPr>
               <w:rFonts w:ascii="Cambria Math" w:hAnsi="Cambria Math"/>
             </w:rPr>
-            <m:t>)</m:t>
-          </m:r>
-          <m:r>
-            <w:rPr>
-              <w:rFonts w:ascii="Cambria Math" w:hAnsi="Cambria Math"/>
-            </w:rPr>
-            <m:t>+</m:t>
+            <m:t>)+</m:t>
           </m:r>
           <m:sSub>
             <m:sSubPr>
@@ -716,13 +680,7 @@
             <w:rPr>
               <w:rFonts w:ascii="Cambria Math" w:hAnsi="Cambria Math"/>
             </w:rPr>
-            <m:t>∡</m:t>
-          </m:r>
-          <m:r>
-            <w:rPr>
-              <w:rFonts w:ascii="Cambria Math" w:hAnsi="Cambria Math"/>
-            </w:rPr>
-            <m:t>(</m:t>
+            <m:t>∡(</m:t>
           </m:r>
           <m:f>
             <m:fPr>
@@ -738,13 +696,7 @@
                 <w:rPr>
                   <w:rFonts w:ascii="Cambria Math" w:hAnsi="Cambria Math"/>
                 </w:rPr>
-                <m:t>4</m:t>
-              </m:r>
-              <m:r>
-                <w:rPr>
-                  <w:rFonts w:ascii="Cambria Math" w:hAnsi="Cambria Math"/>
-                </w:rPr>
-                <m:t>π</m:t>
+                <m:t>4π</m:t>
               </m:r>
             </m:num>
             <m:den>
@@ -760,7 +712,7 @@
             <w:rPr>
               <w:rFonts w:ascii="Cambria Math" w:hAnsi="Cambria Math"/>
             </w:rPr>
-            <m:t>+</m:t>
+            <m:t>-</m:t>
           </m:r>
           <m:f>
             <m:fPr>
@@ -985,6 +937,12 @@
                         </m:ctrlPr>
                       </m:dPr>
                       <m:e>
+                        <m:r>
+                          <w:rPr>
+                            <w:rFonts w:ascii="Cambria Math" w:hAnsi="Cambria Math"/>
+                          </w:rPr>
+                          <m:t>-</m:t>
+                        </m:r>
                         <m:f>
                           <m:fPr>
                             <m:ctrlPr>
@@ -1090,6 +1048,12 @@
                         </m:ctrlPr>
                       </m:dPr>
                       <m:e>
+                        <m:r>
+                          <w:rPr>
+                            <w:rFonts w:ascii="Cambria Math" w:hAnsi="Cambria Math"/>
+                          </w:rPr>
+                          <m:t>-</m:t>
+                        </m:r>
                         <m:f>
                           <m:fPr>
                             <m:ctrlPr>
@@ -1213,12 +1177,6 @@
                               <w:rPr>
                                 <w:rFonts w:ascii="Cambria Math" w:hAnsi="Cambria Math"/>
                               </w:rPr>
-                              <m:t>7</m:t>
-                            </m:r>
-                            <m:r>
-                              <w:rPr>
-                                <w:rFonts w:ascii="Cambria Math" w:hAnsi="Cambria Math"/>
-                              </w:rPr>
                               <m:t>π</m:t>
                             </m:r>
                           </m:num>
@@ -1324,7 +1282,7 @@
                               <w:rPr>
                                 <w:rFonts w:ascii="Cambria Math" w:hAnsi="Cambria Math"/>
                               </w:rPr>
-                              <m:t>7π</m:t>
+                              <m:t>π</m:t>
                             </m:r>
                           </m:num>
                           <m:den>
@@ -1433,7 +1391,7 @@
                               <w:rPr>
                                 <w:rFonts w:ascii="Cambria Math" w:hAnsi="Cambria Math"/>
                               </w:rPr>
-                              <m:t>11π</m:t>
+                              <m:t>5π</m:t>
                             </m:r>
                           </m:num>
                           <m:den>
@@ -1538,7 +1496,7 @@
                               <w:rPr>
                                 <w:rFonts w:ascii="Cambria Math" w:hAnsi="Cambria Math"/>
                               </w:rPr>
-                              <m:t>11π</m:t>
+                              <m:t>5π</m:t>
                             </m:r>
                           </m:num>
                           <m:den>
@@ -2009,7 +1967,7 @@
                                   <w:rPr>
                                     <w:rFonts w:ascii="Cambria Math" w:hAnsi="Cambria Math"/>
                                   </w:rPr>
-                                  <m:t>7π</m:t>
+                                  <m:t>π</m:t>
                                 </m:r>
                               </m:num>
                               <m:den>
@@ -2071,7 +2029,7 @@
                                   <w:rPr>
                                     <w:rFonts w:ascii="Cambria Math" w:hAnsi="Cambria Math"/>
                                   </w:rPr>
-                                  <m:t>11π</m:t>
+                                  <m:t>5π</m:t>
                                 </m:r>
                               </m:num>
                               <m:den>
@@ -2197,7 +2155,7 @@
                                   <w:rPr>
                                     <w:rFonts w:ascii="Cambria Math" w:hAnsi="Cambria Math"/>
                                   </w:rPr>
-                                  <m:t>7π</m:t>
+                                  <m:t>π</m:t>
                                 </m:r>
                               </m:num>
                               <m:den>
@@ -2259,7 +2217,7 @@
                                   <w:rPr>
                                     <w:rFonts w:ascii="Cambria Math" w:hAnsi="Cambria Math"/>
                                   </w:rPr>
-                                  <m:t>11π</m:t>
+                                  <m:t>5π</m:t>
                                 </m:r>
                               </m:num>
                               <m:den>
@@ -2685,12 +2643,6 @@
                     </m:r>
                   </m:e>
                   <m:e>
-                    <m:r>
-                      <w:rPr>
-                        <w:rFonts w:ascii="Cambria Math" w:hAnsi="Cambria Math"/>
-                      </w:rPr>
-                      <m:t>-</m:t>
-                    </m:r>
                     <m:f>
                       <m:fPr>
                         <m:ctrlPr>
@@ -2733,6 +2685,12 @@
                     </m:f>
                   </m:e>
                   <m:e>
+                    <m:r>
+                      <w:rPr>
+                        <w:rFonts w:ascii="Cambria Math" w:hAnsi="Cambria Math"/>
+                      </w:rPr>
+                      <m:t>-</m:t>
+                    </m:r>
                     <m:f>
                       <m:fPr>
                         <m:ctrlPr>
@@ -3102,12 +3060,6 @@
                     </m:r>
                   </m:e>
                   <m:e>
-                    <m:r>
-                      <w:rPr>
-                        <w:rFonts w:ascii="Cambria Math" w:hAnsi="Cambria Math"/>
-                      </w:rPr>
-                      <m:t>-</m:t>
-                    </m:r>
                     <m:rad>
                       <m:radPr>
                         <m:degHide m:val="1"/>
@@ -3136,6 +3088,12 @@
                     </m:r>
                   </m:e>
                   <m:e>
+                    <m:r>
+                      <w:rPr>
+                        <w:rFonts w:ascii="Cambria Math" w:hAnsi="Cambria Math"/>
+                      </w:rPr>
+                      <m:t>-</m:t>
+                    </m:r>
                     <m:rad>
                       <m:radPr>
                         <m:degHide m:val="1"/>
@@ -3244,19 +3202,7 @@
             <w:rPr>
               <w:rFonts w:ascii="Cambria Math" w:hAnsi="Cambria Math"/>
             </w:rPr>
-            <m:t xml:space="preserve"> </m:t>
-          </m:r>
-          <m:r>
-            <w:rPr>
-              <w:rFonts w:ascii="Cambria Math" w:hAnsi="Cambria Math"/>
-            </w:rPr>
-            <m:t>∙</m:t>
-          </m:r>
-          <m:r>
-            <w:rPr>
-              <w:rFonts w:ascii="Cambria Math" w:hAnsi="Cambria Math"/>
-            </w:rPr>
-            <m:t xml:space="preserve"> </m:t>
+            <m:t xml:space="preserve"> ∙ </m:t>
           </m:r>
           <m:d>
             <m:dPr>
@@ -3390,13 +3336,7 @@
             <w:rPr>
               <w:rFonts w:ascii="Cambria Math" w:hAnsi="Cambria Math"/>
             </w:rPr>
-            <m:t xml:space="preserve"> </m:t>
-          </m:r>
-          <m:r>
-            <w:rPr>
-              <w:rFonts w:ascii="Cambria Math" w:hAnsi="Cambria Math"/>
-            </w:rPr>
-            <m:t xml:space="preserve">= </m:t>
+            <m:t xml:space="preserve"> = </m:t>
           </m:r>
           <m:d>
             <m:dPr>
@@ -3656,13 +3596,7 @@
                         <w:rPr>
                           <w:rFonts w:ascii="Cambria Math" w:hAnsi="Cambria Math"/>
                         </w:rPr>
-                        <m:t xml:space="preserve">a </m:t>
-                      </m:r>
-                      <m:r>
-                        <w:rPr>
-                          <w:rFonts w:ascii="Cambria Math" w:hAnsi="Cambria Math"/>
-                        </w:rPr>
-                        <m:t>-</m:t>
+                        <m:t>a -</m:t>
                       </m:r>
                       <m:r>
                         <m:rPr>
@@ -3717,13 +3651,7 @@
                         <w:rPr>
                           <w:rFonts w:ascii="Cambria Math" w:hAnsi="Cambria Math"/>
                         </w:rPr>
-                        <m:t>=</m:t>
-                      </m:r>
-                      <m:r>
-                        <w:rPr>
-                          <w:rFonts w:ascii="Cambria Math" w:hAnsi="Cambria Math"/>
-                        </w:rPr>
-                        <m:t>0</m:t>
+                        <m:t>=0</m:t>
                       </m:r>
                     </m:e>
                   </m:mr>
@@ -3734,51 +3662,53 @@
                   <w:rPr>
                     <w:rFonts w:ascii="Cambria Math" w:eastAsiaTheme="minorEastAsia" w:hAnsi="Cambria Math"/>
                   </w:rPr>
-                  <m:t>a=0</m:t>
+                  <m:t>a=0,   d=</m:t>
                 </m:r>
+                <m:f>
+                  <m:fPr>
+                    <m:ctrlPr>
+                      <w:rPr>
+                        <w:rFonts w:ascii="Cambria Math" w:eastAsiaTheme="minorEastAsia" w:hAnsi="Cambria Math"/>
+                        <w:i/>
+                      </w:rPr>
+                    </m:ctrlPr>
+                  </m:fPr>
+                  <m:num>
+                    <m:r>
+                      <w:rPr>
+                        <w:rFonts w:ascii="Cambria Math" w:eastAsiaTheme="minorEastAsia" w:hAnsi="Cambria Math"/>
+                      </w:rPr>
+                      <m:t>1</m:t>
+                    </m:r>
+                  </m:num>
+                  <m:den>
+                    <m:rad>
+                      <m:radPr>
+                        <m:degHide m:val="1"/>
+                        <m:ctrlPr>
+                          <w:rPr>
+                            <w:rFonts w:ascii="Cambria Math" w:hAnsi="Cambria Math"/>
+                            <w:i/>
+                          </w:rPr>
+                        </m:ctrlPr>
+                      </m:radPr>
+                      <m:deg/>
+                      <m:e>
+                        <m:r>
+                          <w:rPr>
+                            <w:rFonts w:ascii="Cambria Math" w:hAnsi="Cambria Math"/>
+                          </w:rPr>
+                          <m:t>3</m:t>
+                        </m:r>
+                      </m:e>
+                    </m:rad>
+                  </m:den>
+                </m:f>
                 <m:r>
                   <w:rPr>
                     <w:rFonts w:ascii="Cambria Math" w:eastAsiaTheme="minorEastAsia" w:hAnsi="Cambria Math"/>
                   </w:rPr>
-                  <m:t>,   d=-1/</m:t>
-                </m:r>
-                <m:rad>
-                  <m:radPr>
-                    <m:degHide m:val="1"/>
-                    <m:ctrlPr>
-                      <w:rPr>
-                        <w:rFonts w:ascii="Cambria Math" w:hAnsi="Cambria Math"/>
-                        <w:i/>
-                      </w:rPr>
-                    </m:ctrlPr>
-                  </m:radPr>
-                  <m:deg/>
-                  <m:e>
-                    <m:r>
-                      <w:rPr>
-                        <w:rFonts w:ascii="Cambria Math" w:hAnsi="Cambria Math"/>
-                      </w:rPr>
-                      <m:t>3</m:t>
-                    </m:r>
-                  </m:e>
-                </m:rad>
-                <m:r>
-                  <w:rPr>
-                    <w:rFonts w:ascii="Cambria Math" w:eastAsiaTheme="minorEastAsia" w:hAnsi="Cambria Math"/>
-                  </w:rPr>
-                  <m:t xml:space="preserve">,   </m:t>
-                </m:r>
-                <m:r>
-                  <w:rPr>
-                    <w:rFonts w:ascii="Cambria Math" w:eastAsiaTheme="minorEastAsia" w:hAnsi="Cambria Math"/>
-                  </w:rPr>
-                  <m:t>g</m:t>
-                </m:r>
-                <m:r>
-                  <w:rPr>
-                    <w:rFonts w:ascii="Cambria Math" w:eastAsiaTheme="minorEastAsia" w:hAnsi="Cambria Math"/>
-                  </w:rPr>
-                  <m:t>=1/</m:t>
+                  <m:t>,   g=-1/</m:t>
                 </m:r>
                 <m:rad>
                   <m:radPr>
@@ -3915,13 +3845,7 @@
                         <w:rPr>
                           <w:rFonts w:ascii="Cambria Math" w:hAnsi="Cambria Math"/>
                         </w:rPr>
-                        <m:t>∙h/2=</m:t>
-                      </m:r>
-                      <m:r>
-                        <w:rPr>
-                          <w:rFonts w:ascii="Cambria Math" w:hAnsi="Cambria Math"/>
-                        </w:rPr>
-                        <m:t>0</m:t>
+                        <m:t>∙h/2=0</m:t>
                       </m:r>
                     </m:e>
                   </m:mr>
@@ -3961,13 +3885,7 @@
                         <w:rPr>
                           <w:rFonts w:ascii="Cambria Math" w:hAnsi="Cambria Math"/>
                         </w:rPr>
-                        <m:t>=</m:t>
-                      </m:r>
-                      <m:r>
-                        <w:rPr>
-                          <w:rFonts w:ascii="Cambria Math" w:hAnsi="Cambria Math"/>
-                        </w:rPr>
-                        <m:t>1</m:t>
+                        <m:t>=1</m:t>
                       </m:r>
                     </m:e>
                   </m:mr>
@@ -3977,7 +3895,13 @@
                         <w:rPr>
                           <w:rFonts w:ascii="Cambria Math" w:hAnsi="Cambria Math"/>
                         </w:rPr>
-                        <m:t>b+ e+h=0</m:t>
+                        <m:t>b+ e+h=</m:t>
+                      </m:r>
+                      <m:r>
+                        <w:rPr>
+                          <w:rFonts w:ascii="Cambria Math" w:hAnsi="Cambria Math"/>
+                        </w:rPr>
+                        <m:t>0</m:t>
                       </m:r>
                     </m:e>
                   </m:mr>
@@ -3988,61 +3912,19 @@
                   <w:rPr>
                     <w:rFonts w:ascii="Cambria Math" w:eastAsiaTheme="minorEastAsia" w:hAnsi="Cambria Math"/>
                   </w:rPr>
-                  <m:t>b</m:t>
+                  <m:t xml:space="preserve">b=2/3,   e=-1/3,   </m:t>
                 </m:r>
                 <m:r>
                   <w:rPr>
                     <w:rFonts w:ascii="Cambria Math" w:eastAsiaTheme="minorEastAsia" w:hAnsi="Cambria Math"/>
                   </w:rPr>
-                  <m:t>=</m:t>
+                  <m:t>h=-</m:t>
                 </m:r>
                 <m:r>
                   <w:rPr>
                     <w:rFonts w:ascii="Cambria Math" w:eastAsiaTheme="minorEastAsia" w:hAnsi="Cambria Math"/>
                   </w:rPr>
-                  <m:t>2/3</m:t>
-                </m:r>
-                <m:r>
-                  <w:rPr>
-                    <w:rFonts w:ascii="Cambria Math" w:eastAsiaTheme="minorEastAsia" w:hAnsi="Cambria Math"/>
-                  </w:rPr>
-                  <m:t xml:space="preserve">,   </m:t>
-                </m:r>
-                <m:r>
-                  <w:rPr>
-                    <w:rFonts w:ascii="Cambria Math" w:eastAsiaTheme="minorEastAsia" w:hAnsi="Cambria Math"/>
-                  </w:rPr>
-                  <m:t>e</m:t>
-                </m:r>
-                <m:r>
-                  <w:rPr>
-                    <w:rFonts w:ascii="Cambria Math" w:eastAsiaTheme="minorEastAsia" w:hAnsi="Cambria Math"/>
-                  </w:rPr>
-                  <m:t>=-1</m:t>
-                </m:r>
-                <m:r>
-                  <w:rPr>
-                    <w:rFonts w:ascii="Cambria Math" w:eastAsiaTheme="minorEastAsia" w:hAnsi="Cambria Math"/>
-                  </w:rPr>
-                  <m:t>/3</m:t>
-                </m:r>
-                <m:r>
-                  <w:rPr>
-                    <w:rFonts w:ascii="Cambria Math" w:eastAsiaTheme="minorEastAsia" w:hAnsi="Cambria Math"/>
-                  </w:rPr>
-                  <m:t xml:space="preserve">,   </m:t>
-                </m:r>
-                <m:r>
-                  <w:rPr>
-                    <w:rFonts w:ascii="Cambria Math" w:eastAsiaTheme="minorEastAsia" w:hAnsi="Cambria Math"/>
-                  </w:rPr>
-                  <m:t>h</m:t>
-                </m:r>
-                <m:r>
-                  <w:rPr>
-                    <w:rFonts w:ascii="Cambria Math" w:eastAsiaTheme="minorEastAsia" w:hAnsi="Cambria Math"/>
-                  </w:rPr>
-                  <m:t>=-1/3</m:t>
+                  <m:t>1/3</m:t>
                 </m:r>
               </m:e>
             </m:mr>
@@ -4190,13 +4072,7 @@
                         <w:rPr>
                           <w:rFonts w:ascii="Cambria Math" w:hAnsi="Cambria Math"/>
                         </w:rPr>
-                        <m:t>=</m:t>
-                      </m:r>
-                      <m:r>
-                        <w:rPr>
-                          <w:rFonts w:ascii="Cambria Math" w:hAnsi="Cambria Math"/>
-                        </w:rPr>
-                        <m:t>0</m:t>
+                        <m:t>=0</m:t>
                       </m:r>
                     </m:e>
                   </m:mr>
@@ -4221,13 +4097,7 @@
                         <w:rPr>
                           <w:rFonts w:ascii="Cambria Math" w:hAnsi="Cambria Math"/>
                         </w:rPr>
-                        <m:t>=</m:t>
-                      </m:r>
-                      <m:r>
-                        <w:rPr>
-                          <w:rFonts w:ascii="Cambria Math" w:hAnsi="Cambria Math"/>
-                        </w:rPr>
-                        <m:t>1</m:t>
+                        <m:t>=1</m:t>
                       </m:r>
                     </m:e>
                   </m:mr>
@@ -4238,43 +4108,19 @@
                   <w:rPr>
                     <w:rFonts w:ascii="Cambria Math" w:eastAsiaTheme="minorEastAsia" w:hAnsi="Cambria Math"/>
                   </w:rPr>
-                  <m:t>b=</m:t>
+                  <m:t xml:space="preserve">b=1/3,   e=1/3,   </m:t>
                 </m:r>
                 <m:r>
                   <w:rPr>
                     <w:rFonts w:ascii="Cambria Math" w:eastAsiaTheme="minorEastAsia" w:hAnsi="Cambria Math"/>
                   </w:rPr>
-                  <m:t>1/3</m:t>
+                  <m:t>h=</m:t>
                 </m:r>
                 <m:r>
                   <w:rPr>
                     <w:rFonts w:ascii="Cambria Math" w:eastAsiaTheme="minorEastAsia" w:hAnsi="Cambria Math"/>
                   </w:rPr>
-                  <m:t>,   e=</m:t>
-                </m:r>
-                <m:r>
-                  <w:rPr>
-                    <w:rFonts w:ascii="Cambria Math" w:eastAsiaTheme="minorEastAsia" w:hAnsi="Cambria Math"/>
-                  </w:rPr>
-                  <m:t>1/3</m:t>
-                </m:r>
-                <m:r>
-                  <w:rPr>
-                    <w:rFonts w:ascii="Cambria Math" w:eastAsiaTheme="minorEastAsia" w:hAnsi="Cambria Math"/>
-                  </w:rPr>
-                  <m:t>,   h=</m:t>
-                </m:r>
-                <m:r>
-                  <w:rPr>
-                    <w:rFonts w:ascii="Cambria Math" w:eastAsiaTheme="minorEastAsia" w:hAnsi="Cambria Math"/>
-                  </w:rPr>
-                  <m:t>1/3</m:t>
-                </m:r>
-                <m:r>
-                  <w:rPr>
-                    <w:rFonts w:ascii="Cambria Math" w:eastAsiaTheme="minorEastAsia" w:hAnsi="Cambria Math"/>
-                  </w:rPr>
-                  <m:t xml:space="preserve"> </m:t>
+                  <m:t xml:space="preserve">1/3 </m:t>
                 </m:r>
               </m:e>
             </m:mr>
@@ -4486,7 +4332,7 @@
                       <w:rPr>
                         <w:rFonts w:ascii="Cambria Math" w:eastAsiaTheme="minorEastAsia" w:hAnsi="Cambria Math"/>
                       </w:rPr>
-                      <m:t>-1/</m:t>
+                      <m:t>1/</m:t>
                     </m:r>
                     <m:rad>
                       <m:radPr>
@@ -4538,7 +4384,7 @@
                       <w:rPr>
                         <w:rFonts w:ascii="Cambria Math" w:eastAsiaTheme="minorEastAsia" w:hAnsi="Cambria Math"/>
                       </w:rPr>
-                      <m:t>1/</m:t>
+                      <m:t>-1/</m:t>
                     </m:r>
                     <m:rad>
                       <m:radPr>
@@ -5114,6 +4960,173 @@
                   <m:mcs>
                     <m:mc>
                       <m:mcPr>
+                        <m:count m:val="1"/>
+                        <m:mcJc m:val="center"/>
+                      </m:mcPr>
+                    </m:mc>
+                  </m:mcs>
+                  <m:ctrlPr>
+                    <w:rPr>
+                      <w:rFonts w:ascii="Cambria Math" w:hAnsi="Cambria Math"/>
+                      <w:i/>
+                    </w:rPr>
+                  </m:ctrlPr>
+                </m:mPr>
+                <m:mr>
+                  <m:e>
+                    <m:sSub>
+                      <m:sSubPr>
+                        <m:ctrlPr>
+                          <w:rPr>
+                            <w:rFonts w:ascii="Cambria Math" w:hAnsi="Cambria Math"/>
+                            <w:i/>
+                          </w:rPr>
+                        </m:ctrlPr>
+                      </m:sSubPr>
+                      <m:e>
+                        <m:acc>
+                          <m:accPr>
+                            <m:chr m:val="̇"/>
+                            <m:ctrlPr>
+                              <w:rPr>
+                                <w:rFonts w:ascii="Cambria Math" w:hAnsi="Cambria Math"/>
+                                <w:i/>
+                              </w:rPr>
+                            </m:ctrlPr>
+                          </m:accPr>
+                          <m:e>
+                            <m:r>
+                              <w:rPr>
+                                <w:rFonts w:ascii="Cambria Math" w:hAnsi="Cambria Math"/>
+                              </w:rPr>
+                              <m:t>V</m:t>
+                            </m:r>
+                          </m:e>
+                        </m:acc>
+                      </m:e>
+                      <m:sub>
+                        <m:r>
+                          <w:rPr>
+                            <w:rFonts w:ascii="Cambria Math" w:hAnsi="Cambria Math"/>
+                          </w:rPr>
+                          <m:t>w1</m:t>
+                        </m:r>
+                      </m:sub>
+                    </m:sSub>
+                  </m:e>
+                </m:mr>
+                <m:mr>
+                  <m:e>
+                    <m:sSub>
+                      <m:sSubPr>
+                        <m:ctrlPr>
+                          <w:rPr>
+                            <w:rFonts w:ascii="Cambria Math" w:hAnsi="Cambria Math"/>
+                            <w:i/>
+                          </w:rPr>
+                        </m:ctrlPr>
+                      </m:sSubPr>
+                      <m:e>
+                        <m:acc>
+                          <m:accPr>
+                            <m:chr m:val="̇"/>
+                            <m:ctrlPr>
+                              <w:rPr>
+                                <w:rFonts w:ascii="Cambria Math" w:hAnsi="Cambria Math"/>
+                                <w:i/>
+                              </w:rPr>
+                            </m:ctrlPr>
+                          </m:accPr>
+                          <m:e>
+                            <m:r>
+                              <w:rPr>
+                                <w:rFonts w:ascii="Cambria Math" w:hAnsi="Cambria Math"/>
+                              </w:rPr>
+                              <m:t>V</m:t>
+                            </m:r>
+                          </m:e>
+                        </m:acc>
+                      </m:e>
+                      <m:sub>
+                        <m:r>
+                          <w:rPr>
+                            <w:rFonts w:ascii="Cambria Math" w:hAnsi="Cambria Math"/>
+                          </w:rPr>
+                          <m:t>w2</m:t>
+                        </m:r>
+                      </m:sub>
+                    </m:sSub>
+                  </m:e>
+                </m:mr>
+                <m:mr>
+                  <m:e>
+                    <m:sSub>
+                      <m:sSubPr>
+                        <m:ctrlPr>
+                          <w:rPr>
+                            <w:rFonts w:ascii="Cambria Math" w:hAnsi="Cambria Math"/>
+                            <w:i/>
+                          </w:rPr>
+                        </m:ctrlPr>
+                      </m:sSubPr>
+                      <m:e>
+                        <m:acc>
+                          <m:accPr>
+                            <m:chr m:val="̇"/>
+                            <m:ctrlPr>
+                              <w:rPr>
+                                <w:rFonts w:ascii="Cambria Math" w:hAnsi="Cambria Math"/>
+                                <w:i/>
+                              </w:rPr>
+                            </m:ctrlPr>
+                          </m:accPr>
+                          <m:e>
+                            <m:r>
+                              <w:rPr>
+                                <w:rFonts w:ascii="Cambria Math" w:hAnsi="Cambria Math"/>
+                              </w:rPr>
+                              <m:t>V</m:t>
+                            </m:r>
+                          </m:e>
+                        </m:acc>
+                      </m:e>
+                      <m:sub>
+                        <m:r>
+                          <w:rPr>
+                            <w:rFonts w:ascii="Cambria Math" w:hAnsi="Cambria Math"/>
+                          </w:rPr>
+                          <m:t>w3</m:t>
+                        </m:r>
+                      </m:sub>
+                    </m:sSub>
+                  </m:e>
+                </m:mr>
+              </m:m>
+            </m:e>
+          </m:d>
+          <m:r>
+            <w:rPr>
+              <w:rFonts w:ascii="Cambria Math" w:hAnsi="Cambria Math"/>
+            </w:rPr>
+            <m:t>=</m:t>
+          </m:r>
+          <m:d>
+            <m:dPr>
+              <m:begChr m:val="["/>
+              <m:endChr m:val="]"/>
+              <m:ctrlPr>
+                <w:rPr>
+                  <w:rFonts w:ascii="Cambria Math" w:hAnsi="Cambria Math"/>
+                  <w:i/>
+                </w:rPr>
+              </m:ctrlPr>
+            </m:dPr>
+            <m:e>
+              <m:m>
+                <m:mPr>
+                  <m:mcs>
+                    <m:mc>
+                      <m:mcPr>
                         <m:count m:val="3"/>
                         <m:mcJc m:val="center"/>
                       </m:mcPr>
@@ -5375,16 +5388,7 @@
                       <w:rPr>
                         <w:rFonts w:ascii="Cambria Math" w:hAnsi="Cambria Math"/>
                       </w:rPr>
-                      <m:t>sin</m:t>
-                    </m:r>
-                    <m:r>
-                      <m:rPr>
-                        <m:sty m:val="p"/>
-                      </m:rPr>
-                      <w:rPr>
-                        <w:rFonts w:ascii="Cambria Math" w:hAnsi="Cambria Math"/>
-                      </w:rPr>
-                      <m:t>⁡</m:t>
+                      <m:t>sin⁡</m:t>
                     </m:r>
                     <m:r>
                       <w:rPr>
@@ -5415,173 +5419,6 @@
                         </m:r>
                       </m:e>
                     </m:acc>
-                  </m:e>
-                </m:mr>
-              </m:m>
-            </m:e>
-          </m:d>
-          <m:r>
-            <w:rPr>
-              <w:rFonts w:ascii="Cambria Math" w:hAnsi="Cambria Math"/>
-            </w:rPr>
-            <m:t>=</m:t>
-          </m:r>
-          <m:d>
-            <m:dPr>
-              <m:begChr m:val="["/>
-              <m:endChr m:val="]"/>
-              <m:ctrlPr>
-                <w:rPr>
-                  <w:rFonts w:ascii="Cambria Math" w:hAnsi="Cambria Math"/>
-                  <w:i/>
-                </w:rPr>
-              </m:ctrlPr>
-            </m:dPr>
-            <m:e>
-              <m:m>
-                <m:mPr>
-                  <m:mcs>
-                    <m:mc>
-                      <m:mcPr>
-                        <m:count m:val="1"/>
-                        <m:mcJc m:val="center"/>
-                      </m:mcPr>
-                    </m:mc>
-                  </m:mcs>
-                  <m:ctrlPr>
-                    <w:rPr>
-                      <w:rFonts w:ascii="Cambria Math" w:hAnsi="Cambria Math"/>
-                      <w:i/>
-                    </w:rPr>
-                  </m:ctrlPr>
-                </m:mPr>
-                <m:mr>
-                  <m:e>
-                    <m:sSub>
-                      <m:sSubPr>
-                        <m:ctrlPr>
-                          <w:rPr>
-                            <w:rFonts w:ascii="Cambria Math" w:hAnsi="Cambria Math"/>
-                            <w:i/>
-                          </w:rPr>
-                        </m:ctrlPr>
-                      </m:sSubPr>
-                      <m:e>
-                        <m:acc>
-                          <m:accPr>
-                            <m:chr m:val="̇"/>
-                            <m:ctrlPr>
-                              <w:rPr>
-                                <w:rFonts w:ascii="Cambria Math" w:hAnsi="Cambria Math"/>
-                                <w:i/>
-                              </w:rPr>
-                            </m:ctrlPr>
-                          </m:accPr>
-                          <m:e>
-                            <m:r>
-                              <w:rPr>
-                                <w:rFonts w:ascii="Cambria Math" w:hAnsi="Cambria Math"/>
-                              </w:rPr>
-                              <m:t>V</m:t>
-                            </m:r>
-                          </m:e>
-                        </m:acc>
-                      </m:e>
-                      <m:sub>
-                        <m:r>
-                          <w:rPr>
-                            <w:rFonts w:ascii="Cambria Math" w:hAnsi="Cambria Math"/>
-                          </w:rPr>
-                          <m:t>w1</m:t>
-                        </m:r>
-                      </m:sub>
-                    </m:sSub>
-                  </m:e>
-                </m:mr>
-                <m:mr>
-                  <m:e>
-                    <m:sSub>
-                      <m:sSubPr>
-                        <m:ctrlPr>
-                          <w:rPr>
-                            <w:rFonts w:ascii="Cambria Math" w:hAnsi="Cambria Math"/>
-                            <w:i/>
-                          </w:rPr>
-                        </m:ctrlPr>
-                      </m:sSubPr>
-                      <m:e>
-                        <m:acc>
-                          <m:accPr>
-                            <m:chr m:val="̇"/>
-                            <m:ctrlPr>
-                              <w:rPr>
-                                <w:rFonts w:ascii="Cambria Math" w:hAnsi="Cambria Math"/>
-                                <w:i/>
-                              </w:rPr>
-                            </m:ctrlPr>
-                          </m:accPr>
-                          <m:e>
-                            <m:r>
-                              <w:rPr>
-                                <w:rFonts w:ascii="Cambria Math" w:hAnsi="Cambria Math"/>
-                              </w:rPr>
-                              <m:t>V</m:t>
-                            </m:r>
-                          </m:e>
-                        </m:acc>
-                      </m:e>
-                      <m:sub>
-                        <m:r>
-                          <w:rPr>
-                            <w:rFonts w:ascii="Cambria Math" w:hAnsi="Cambria Math"/>
-                          </w:rPr>
-                          <m:t>w2</m:t>
-                        </m:r>
-                      </m:sub>
-                    </m:sSub>
-                  </m:e>
-                </m:mr>
-                <m:mr>
-                  <m:e>
-                    <m:sSub>
-                      <m:sSubPr>
-                        <m:ctrlPr>
-                          <w:rPr>
-                            <w:rFonts w:ascii="Cambria Math" w:hAnsi="Cambria Math"/>
-                            <w:i/>
-                          </w:rPr>
-                        </m:ctrlPr>
-                      </m:sSubPr>
-                      <m:e>
-                        <m:acc>
-                          <m:accPr>
-                            <m:chr m:val="̇"/>
-                            <m:ctrlPr>
-                              <w:rPr>
-                                <w:rFonts w:ascii="Cambria Math" w:hAnsi="Cambria Math"/>
-                                <w:i/>
-                              </w:rPr>
-                            </m:ctrlPr>
-                          </m:accPr>
-                          <m:e>
-                            <m:r>
-                              <w:rPr>
-                                <w:rFonts w:ascii="Cambria Math" w:hAnsi="Cambria Math"/>
-                              </w:rPr>
-                              <m:t>V</m:t>
-                            </m:r>
-                          </m:e>
-                        </m:acc>
-                      </m:e>
-                      <m:sub>
-                        <m:r>
-                          <w:rPr>
-                            <w:rFonts w:ascii="Cambria Math" w:hAnsi="Cambria Math"/>
-                          </w:rPr>
-                          <m:t>w3</m:t>
-                        </m:r>
-                      </m:sub>
-                    </m:sSub>
                   </m:e>
                 </m:mr>
               </m:m>
@@ -5589,6 +5426,21 @@
           </m:d>
         </m:oMath>
       </m:oMathPara>
+    </w:p>
+    <w:p>
+      <w:pPr>
+        <w:jc w:val="center"/>
+      </w:pPr>
+    </w:p>
+    <w:p>
+      <w:pPr>
+        <w:jc w:val="center"/>
+      </w:pPr>
+    </w:p>
+    <w:p>
+      <w:pPr>
+        <w:jc w:val="center"/>
+      </w:pPr>
     </w:p>
     <w:p>
       <w:pPr>

--- a/3_whell_robot/calculo.docx
+++ b/3_whell_robot/calculo.docx
@@ -219,183 +219,262 @@
         <w:t xml:space="preserve">        </w:t>
       </w:r>
       <m:oMath>
+        <m:acc>
+          <m:accPr>
+            <m:chr m:val="⃗"/>
+            <m:ctrlPr>
+              <w:rPr>
+                <w:rFonts w:ascii="Cambria Math" w:eastAsiaTheme="minorEastAsia" w:hAnsi="Cambria Math"/>
+                <w:i/>
+              </w:rPr>
+            </m:ctrlPr>
+          </m:accPr>
+          <m:e>
+            <m:r>
+              <w:rPr>
+                <w:rFonts w:ascii="Cambria Math" w:eastAsiaTheme="minorEastAsia" w:hAnsi="Cambria Math"/>
+              </w:rPr>
+              <m:t>ω</m:t>
+            </m:r>
+          </m:e>
+        </m:acc>
         <m:r>
           <w:rPr>
             <w:rFonts w:ascii="Cambria Math" w:eastAsiaTheme="minorEastAsia" w:hAnsi="Cambria Math"/>
           </w:rPr>
-          <m:t xml:space="preserve">ω= </m:t>
+          <m:t xml:space="preserve">= </m:t>
         </m:r>
-        <m:d>
-          <m:dPr>
-            <m:begChr m:val="|"/>
-            <m:endChr m:val="|"/>
+        <m:f>
+          <m:fPr>
             <m:ctrlPr>
               <w:rPr>
                 <w:rFonts w:ascii="Cambria Math" w:hAnsi="Cambria Math"/>
                 <w:i/>
               </w:rPr>
             </m:ctrlPr>
-          </m:dPr>
-          <m:e>
-            <m:sSub>
-              <m:sSubPr>
+          </m:fPr>
+          <m:num>
+            <m:d>
+              <m:dPr>
+                <m:begChr m:val="|"/>
+                <m:endChr m:val="|"/>
                 <m:ctrlPr>
                   <w:rPr>
                     <w:rFonts w:ascii="Cambria Math" w:hAnsi="Cambria Math"/>
                     <w:i/>
                   </w:rPr>
                 </m:ctrlPr>
-              </m:sSubPr>
+              </m:dPr>
               <m:e>
-                <m:acc>
-                  <m:accPr>
-                    <m:chr m:val="⃗"/>
+                <m:sSub>
+                  <m:sSubPr>
                     <m:ctrlPr>
                       <w:rPr>
                         <w:rFonts w:ascii="Cambria Math" w:hAnsi="Cambria Math"/>
                         <w:i/>
                       </w:rPr>
                     </m:ctrlPr>
-                  </m:accPr>
-                  <m:e>
-                    <m:r>
-                      <w:rPr>
-                        <w:rFonts w:ascii="Cambria Math" w:hAnsi="Cambria Math"/>
-                      </w:rPr>
-                      <m:t>V</m:t>
-                    </m:r>
-                  </m:e>
-                </m:acc>
+                  </m:sSubPr>
+                  <m:e>
+                    <m:acc>
+                      <m:accPr>
+                        <m:chr m:val="⃗"/>
+                        <m:ctrlPr>
+                          <w:rPr>
+                            <w:rFonts w:ascii="Cambria Math" w:hAnsi="Cambria Math"/>
+                            <w:i/>
+                          </w:rPr>
+                        </m:ctrlPr>
+                      </m:accPr>
+                      <m:e>
+                        <m:r>
+                          <w:rPr>
+                            <w:rFonts w:ascii="Cambria Math" w:hAnsi="Cambria Math"/>
+                          </w:rPr>
+                          <m:t>V</m:t>
+                        </m:r>
+                      </m:e>
+                    </m:acc>
+                  </m:e>
+                  <m:sub>
+                    <m:r>
+                      <w:rPr>
+                        <w:rFonts w:ascii="Cambria Math" w:hAnsi="Cambria Math"/>
+                      </w:rPr>
+                      <m:t>w1</m:t>
+                    </m:r>
+                  </m:sub>
+                </m:sSub>
               </m:e>
-              <m:sub>
-                <m:r>
-                  <w:rPr>
-                    <w:rFonts w:ascii="Cambria Math" w:hAnsi="Cambria Math"/>
-                  </w:rPr>
-                  <m:t>w1</m:t>
-                </m:r>
-              </m:sub>
-            </m:sSub>
-          </m:e>
-        </m:d>
+            </m:d>
+          </m:num>
+          <m:den>
+            <m:r>
+              <w:rPr>
+                <w:rFonts w:ascii="Cambria Math" w:hAnsi="Cambria Math"/>
+              </w:rPr>
+              <m:t>L</m:t>
+            </m:r>
+          </m:den>
+        </m:f>
         <m:r>
           <w:rPr>
             <w:rFonts w:ascii="Cambria Math" w:hAnsi="Cambria Math"/>
           </w:rPr>
           <m:t>+</m:t>
         </m:r>
-        <m:d>
-          <m:dPr>
-            <m:begChr m:val="|"/>
-            <m:endChr m:val="|"/>
+        <m:f>
+          <m:fPr>
             <m:ctrlPr>
               <w:rPr>
                 <w:rFonts w:ascii="Cambria Math" w:hAnsi="Cambria Math"/>
                 <w:i/>
               </w:rPr>
             </m:ctrlPr>
-          </m:dPr>
-          <m:e>
-            <m:sSub>
-              <m:sSubPr>
+          </m:fPr>
+          <m:num>
+            <m:d>
+              <m:dPr>
+                <m:begChr m:val="|"/>
+                <m:endChr m:val="|"/>
                 <m:ctrlPr>
                   <w:rPr>
                     <w:rFonts w:ascii="Cambria Math" w:hAnsi="Cambria Math"/>
                     <w:i/>
                   </w:rPr>
                 </m:ctrlPr>
-              </m:sSubPr>
+              </m:dPr>
               <m:e>
-                <m:acc>
-                  <m:accPr>
-                    <m:chr m:val="⃗"/>
+                <m:sSub>
+                  <m:sSubPr>
                     <m:ctrlPr>
                       <w:rPr>
                         <w:rFonts w:ascii="Cambria Math" w:hAnsi="Cambria Math"/>
                         <w:i/>
                       </w:rPr>
                     </m:ctrlPr>
-                  </m:accPr>
-                  <m:e>
-                    <m:r>
-                      <w:rPr>
-                        <w:rFonts w:ascii="Cambria Math" w:hAnsi="Cambria Math"/>
-                      </w:rPr>
-                      <m:t>V</m:t>
-                    </m:r>
-                  </m:e>
-                </m:acc>
+                  </m:sSubPr>
+                  <m:e>
+                    <m:acc>
+                      <m:accPr>
+                        <m:chr m:val="⃗"/>
+                        <m:ctrlPr>
+                          <w:rPr>
+                            <w:rFonts w:ascii="Cambria Math" w:hAnsi="Cambria Math"/>
+                            <w:i/>
+                          </w:rPr>
+                        </m:ctrlPr>
+                      </m:accPr>
+                      <m:e>
+                        <m:r>
+                          <w:rPr>
+                            <w:rFonts w:ascii="Cambria Math" w:hAnsi="Cambria Math"/>
+                          </w:rPr>
+                          <m:t>V</m:t>
+                        </m:r>
+                      </m:e>
+                    </m:acc>
+                  </m:e>
+                  <m:sub>
+                    <m:r>
+                      <w:rPr>
+                        <w:rFonts w:ascii="Cambria Math" w:hAnsi="Cambria Math"/>
+                      </w:rPr>
+                      <m:t>w2</m:t>
+                    </m:r>
+                  </m:sub>
+                </m:sSub>
               </m:e>
-              <m:sub>
-                <m:r>
-                  <w:rPr>
-                    <w:rFonts w:ascii="Cambria Math" w:hAnsi="Cambria Math"/>
-                  </w:rPr>
-                  <m:t>w2</m:t>
-                </m:r>
-              </m:sub>
-            </m:sSub>
-          </m:e>
-        </m:d>
+            </m:d>
+          </m:num>
+          <m:den>
+            <m:r>
+              <w:rPr>
+                <w:rFonts w:ascii="Cambria Math" w:hAnsi="Cambria Math"/>
+              </w:rPr>
+              <m:t>L</m:t>
+            </m:r>
+          </m:den>
+        </m:f>
         <m:r>
           <w:rPr>
             <w:rFonts w:ascii="Cambria Math" w:hAnsi="Cambria Math"/>
           </w:rPr>
           <m:t>+</m:t>
         </m:r>
-        <m:d>
-          <m:dPr>
-            <m:begChr m:val="|"/>
-            <m:endChr m:val="|"/>
+        <m:f>
+          <m:fPr>
             <m:ctrlPr>
               <w:rPr>
                 <w:rFonts w:ascii="Cambria Math" w:hAnsi="Cambria Math"/>
                 <w:i/>
               </w:rPr>
             </m:ctrlPr>
-          </m:dPr>
-          <m:e>
-            <m:sSub>
-              <m:sSubPr>
+          </m:fPr>
+          <m:num>
+            <m:d>
+              <m:dPr>
+                <m:begChr m:val="|"/>
+                <m:endChr m:val="|"/>
                 <m:ctrlPr>
                   <w:rPr>
                     <w:rFonts w:ascii="Cambria Math" w:hAnsi="Cambria Math"/>
                     <w:i/>
                   </w:rPr>
                 </m:ctrlPr>
-              </m:sSubPr>
+              </m:dPr>
               <m:e>
-                <m:acc>
-                  <m:accPr>
-                    <m:chr m:val="⃗"/>
+                <m:sSub>
+                  <m:sSubPr>
                     <m:ctrlPr>
                       <w:rPr>
                         <w:rFonts w:ascii="Cambria Math" w:hAnsi="Cambria Math"/>
                         <w:i/>
                       </w:rPr>
                     </m:ctrlPr>
-                  </m:accPr>
-                  <m:e>
-                    <m:r>
-                      <w:rPr>
-                        <w:rFonts w:ascii="Cambria Math" w:hAnsi="Cambria Math"/>
-                      </w:rPr>
-                      <m:t>V</m:t>
-                    </m:r>
-                  </m:e>
-                </m:acc>
+                  </m:sSubPr>
+                  <m:e>
+                    <m:acc>
+                      <m:accPr>
+                        <m:chr m:val="⃗"/>
+                        <m:ctrlPr>
+                          <w:rPr>
+                            <w:rFonts w:ascii="Cambria Math" w:hAnsi="Cambria Math"/>
+                            <w:i/>
+                          </w:rPr>
+                        </m:ctrlPr>
+                      </m:accPr>
+                      <m:e>
+                        <m:r>
+                          <w:rPr>
+                            <w:rFonts w:ascii="Cambria Math" w:hAnsi="Cambria Math"/>
+                          </w:rPr>
+                          <m:t>V</m:t>
+                        </m:r>
+                      </m:e>
+                    </m:acc>
+                  </m:e>
+                  <m:sub>
+                    <m:r>
+                      <w:rPr>
+                        <w:rFonts w:ascii="Cambria Math" w:hAnsi="Cambria Math"/>
+                      </w:rPr>
+                      <m:t>w3</m:t>
+                    </m:r>
+                  </m:sub>
+                </m:sSub>
               </m:e>
-              <m:sub>
-                <m:r>
-                  <w:rPr>
-                    <w:rFonts w:ascii="Cambria Math" w:hAnsi="Cambria Math"/>
-                  </w:rPr>
-                  <m:t>w3</m:t>
-                </m:r>
-              </m:sub>
-            </m:sSub>
-          </m:e>
-        </m:d>
+            </m:d>
+          </m:num>
+          <m:den>
+            <m:r>
+              <w:rPr>
+                <w:rFonts w:ascii="Cambria Math" w:hAnsi="Cambria Math"/>
+              </w:rPr>
+              <m:t>L</m:t>
+            </m:r>
+          </m:den>
+        </m:f>
       </m:oMath>
     </w:p>
     <w:p>
@@ -1528,141 +1607,220 @@
       </w:pPr>
       <m:oMathPara>
         <m:oMath>
+          <m:acc>
+            <m:accPr>
+              <m:chr m:val="̇"/>
+              <m:ctrlPr>
+                <w:rPr>
+                  <w:rFonts w:ascii="Cambria Math" w:eastAsiaTheme="minorEastAsia" w:hAnsi="Cambria Math"/>
+                  <w:i/>
+                </w:rPr>
+              </m:ctrlPr>
+            </m:accPr>
+            <m:e>
+              <m:r>
+                <w:rPr>
+                  <w:rFonts w:ascii="Cambria Math" w:eastAsiaTheme="minorEastAsia" w:hAnsi="Cambria Math"/>
+                </w:rPr>
+                <m:t>ω</m:t>
+              </m:r>
+            </m:e>
+          </m:acc>
           <m:r>
             <w:rPr>
               <w:rFonts w:ascii="Cambria Math" w:eastAsiaTheme="minorEastAsia" w:hAnsi="Cambria Math"/>
             </w:rPr>
-            <m:t xml:space="preserve">ω= </m:t>
+            <m:t xml:space="preserve">= </m:t>
           </m:r>
-          <m:sSub>
-            <m:sSubPr>
+          <m:f>
+            <m:fPr>
               <m:ctrlPr>
                 <w:rPr>
                   <w:rFonts w:ascii="Cambria Math" w:hAnsi="Cambria Math"/>
                   <w:i/>
                 </w:rPr>
               </m:ctrlPr>
-            </m:sSubPr>
-            <m:e>
-              <m:acc>
-                <m:accPr>
-                  <m:chr m:val="̇"/>
+            </m:fPr>
+            <m:num>
+              <m:sSub>
+                <m:sSubPr>
                   <m:ctrlPr>
                     <w:rPr>
                       <w:rFonts w:ascii="Cambria Math" w:hAnsi="Cambria Math"/>
                       <w:i/>
                     </w:rPr>
                   </m:ctrlPr>
-                </m:accPr>
+                </m:sSubPr>
                 <m:e>
+                  <m:acc>
+                    <m:accPr>
+                      <m:chr m:val="̇"/>
+                      <m:ctrlPr>
+                        <w:rPr>
+                          <w:rFonts w:ascii="Cambria Math" w:hAnsi="Cambria Math"/>
+                          <w:i/>
+                        </w:rPr>
+                      </m:ctrlPr>
+                    </m:accPr>
+                    <m:e>
+                      <m:r>
+                        <w:rPr>
+                          <w:rFonts w:ascii="Cambria Math" w:hAnsi="Cambria Math"/>
+                        </w:rPr>
+                        <m:t>V</m:t>
+                      </m:r>
+                    </m:e>
+                  </m:acc>
+                </m:e>
+                <m:sub>
                   <m:r>
                     <w:rPr>
                       <w:rFonts w:ascii="Cambria Math" w:hAnsi="Cambria Math"/>
                     </w:rPr>
-                    <m:t>V</m:t>
+                    <m:t>w1</m:t>
                   </m:r>
-                </m:e>
-              </m:acc>
-            </m:e>
-            <m:sub>
+                </m:sub>
+              </m:sSub>
+            </m:num>
+            <m:den>
               <m:r>
                 <w:rPr>
                   <w:rFonts w:ascii="Cambria Math" w:hAnsi="Cambria Math"/>
                 </w:rPr>
-                <m:t>w1</m:t>
+                <m:t>L</m:t>
               </m:r>
-            </m:sub>
-          </m:sSub>
+            </m:den>
+          </m:f>
           <m:r>
             <w:rPr>
               <w:rFonts w:ascii="Cambria Math" w:hAnsi="Cambria Math"/>
             </w:rPr>
             <m:t>+</m:t>
           </m:r>
-          <m:sSub>
-            <m:sSubPr>
+          <m:f>
+            <m:fPr>
               <m:ctrlPr>
                 <w:rPr>
                   <w:rFonts w:ascii="Cambria Math" w:hAnsi="Cambria Math"/>
                   <w:i/>
                 </w:rPr>
               </m:ctrlPr>
-            </m:sSubPr>
-            <m:e>
-              <m:acc>
-                <m:accPr>
-                  <m:chr m:val="̇"/>
+            </m:fPr>
+            <m:num>
+              <m:sSub>
+                <m:sSubPr>
                   <m:ctrlPr>
                     <w:rPr>
                       <w:rFonts w:ascii="Cambria Math" w:hAnsi="Cambria Math"/>
                       <w:i/>
                     </w:rPr>
                   </m:ctrlPr>
-                </m:accPr>
+                </m:sSubPr>
                 <m:e>
+                  <m:acc>
+                    <m:accPr>
+                      <m:chr m:val="̇"/>
+                      <m:ctrlPr>
+                        <w:rPr>
+                          <w:rFonts w:ascii="Cambria Math" w:hAnsi="Cambria Math"/>
+                          <w:i/>
+                        </w:rPr>
+                      </m:ctrlPr>
+                    </m:accPr>
+                    <m:e>
+                      <m:r>
+                        <w:rPr>
+                          <w:rFonts w:ascii="Cambria Math" w:hAnsi="Cambria Math"/>
+                        </w:rPr>
+                        <m:t>V</m:t>
+                      </m:r>
+                    </m:e>
+                  </m:acc>
+                </m:e>
+                <m:sub>
                   <m:r>
                     <w:rPr>
                       <w:rFonts w:ascii="Cambria Math" w:hAnsi="Cambria Math"/>
                     </w:rPr>
-                    <m:t>V</m:t>
+                    <m:t>w2</m:t>
                   </m:r>
-                </m:e>
-              </m:acc>
-            </m:e>
-            <m:sub>
+                </m:sub>
+              </m:sSub>
+            </m:num>
+            <m:den>
               <m:r>
                 <w:rPr>
                   <w:rFonts w:ascii="Cambria Math" w:hAnsi="Cambria Math"/>
                 </w:rPr>
-                <m:t>w2</m:t>
+                <m:t>L</m:t>
               </m:r>
-            </m:sub>
-          </m:sSub>
+            </m:den>
+          </m:f>
           <m:r>
             <w:rPr>
               <w:rFonts w:ascii="Cambria Math" w:hAnsi="Cambria Math"/>
             </w:rPr>
             <m:t>+</m:t>
           </m:r>
-          <m:sSub>
-            <m:sSubPr>
+          <m:f>
+            <m:fPr>
               <m:ctrlPr>
                 <w:rPr>
                   <w:rFonts w:ascii="Cambria Math" w:hAnsi="Cambria Math"/>
                   <w:i/>
                 </w:rPr>
               </m:ctrlPr>
-            </m:sSubPr>
-            <m:e>
-              <m:acc>
-                <m:accPr>
-                  <m:chr m:val="̇"/>
+            </m:fPr>
+            <m:num>
+              <m:sSub>
+                <m:sSubPr>
                   <m:ctrlPr>
                     <w:rPr>
                       <w:rFonts w:ascii="Cambria Math" w:hAnsi="Cambria Math"/>
                       <w:i/>
                     </w:rPr>
                   </m:ctrlPr>
-                </m:accPr>
+                </m:sSubPr>
                 <m:e>
+                  <m:acc>
+                    <m:accPr>
+                      <m:chr m:val="̇"/>
+                      <m:ctrlPr>
+                        <w:rPr>
+                          <w:rFonts w:ascii="Cambria Math" w:hAnsi="Cambria Math"/>
+                          <w:i/>
+                        </w:rPr>
+                      </m:ctrlPr>
+                    </m:accPr>
+                    <m:e>
+                      <m:r>
+                        <w:rPr>
+                          <w:rFonts w:ascii="Cambria Math" w:hAnsi="Cambria Math"/>
+                        </w:rPr>
+                        <m:t>V</m:t>
+                      </m:r>
+                    </m:e>
+                  </m:acc>
+                </m:e>
+                <m:sub>
                   <m:r>
                     <w:rPr>
                       <w:rFonts w:ascii="Cambria Math" w:hAnsi="Cambria Math"/>
                     </w:rPr>
-                    <m:t>V</m:t>
+                    <m:t>w3</m:t>
                   </m:r>
-                </m:e>
-              </m:acc>
-            </m:e>
-            <m:sub>
+                </m:sub>
+              </m:sSub>
+            </m:num>
+            <m:den>
               <m:r>
                 <w:rPr>
                   <w:rFonts w:ascii="Cambria Math" w:hAnsi="Cambria Math"/>
                 </w:rPr>
-                <m:t>w3</m:t>
+                <m:t>L</m:t>
               </m:r>
-            </m:sub>
-          </m:sSub>
+            </m:den>
+          </m:f>
         </m:oMath>
       </m:oMathPara>
     </w:p>
@@ -2243,6 +2401,15 @@
                       </w:rPr>
                       <m:t>1</m:t>
                     </m:r>
+                    <m:r>
+                      <m:rPr>
+                        <m:sty m:val="p"/>
+                      </m:rPr>
+                      <w:rPr>
+                        <w:rFonts w:ascii="Cambria Math" w:hAnsi="Cambria Math"/>
+                      </w:rPr>
+                      <m:t>/L</m:t>
+                    </m:r>
                   </m:e>
                   <m:e>
                     <m:r>
@@ -2251,6 +2418,15 @@
                       </w:rPr>
                       <m:t>1</m:t>
                     </m:r>
+                    <m:r>
+                      <m:rPr>
+                        <m:sty m:val="p"/>
+                      </m:rPr>
+                      <w:rPr>
+                        <w:rFonts w:ascii="Cambria Math" w:hAnsi="Cambria Math"/>
+                      </w:rPr>
+                      <m:t>/L</m:t>
+                    </m:r>
                   </m:e>
                   <m:e>
                     <m:r>
@@ -2258,6 +2434,15 @@
                         <w:rFonts w:ascii="Cambria Math" w:hAnsi="Cambria Math"/>
                       </w:rPr>
                       <m:t>1</m:t>
+                    </m:r>
+                    <m:r>
+                      <m:rPr>
+                        <m:sty m:val="p"/>
+                      </m:rPr>
+                      <w:rPr>
+                        <w:rFonts w:ascii="Cambria Math" w:hAnsi="Cambria Math"/>
+                      </w:rPr>
+                      <m:t>/L</m:t>
                     </m:r>
                   </m:e>
                 </m:mr>
@@ -2820,6 +3005,15 @@
                       </w:rPr>
                       <m:t>1</m:t>
                     </m:r>
+                    <m:r>
+                      <m:rPr>
+                        <m:sty m:val="p"/>
+                      </m:rPr>
+                      <w:rPr>
+                        <w:rFonts w:ascii="Cambria Math" w:hAnsi="Cambria Math"/>
+                      </w:rPr>
+                      <m:t>/L</m:t>
+                    </m:r>
                   </m:e>
                   <m:e>
                     <m:r>
@@ -2828,6 +3022,15 @@
                       </w:rPr>
                       <m:t>1</m:t>
                     </m:r>
+                    <m:r>
+                      <m:rPr>
+                        <m:sty m:val="p"/>
+                      </m:rPr>
+                      <w:rPr>
+                        <w:rFonts w:ascii="Cambria Math" w:hAnsi="Cambria Math"/>
+                      </w:rPr>
+                      <m:t>/L</m:t>
+                    </m:r>
                   </m:e>
                   <m:e>
                     <m:r>
@@ -2835,6 +3038,15 @@
                         <w:rFonts w:ascii="Cambria Math" w:hAnsi="Cambria Math"/>
                       </w:rPr>
                       <m:t>1</m:t>
+                    </m:r>
+                    <m:r>
+                      <m:rPr>
+                        <m:sty m:val="p"/>
+                      </m:rPr>
+                      <w:rPr>
+                        <w:rFonts w:ascii="Cambria Math" w:hAnsi="Cambria Math"/>
+                      </w:rPr>
+                      <m:t>/L</m:t>
                     </m:r>
                   </m:e>
                 </m:mr>
@@ -3177,6 +3389,15 @@
                       </w:rPr>
                       <m:t>1</m:t>
                     </m:r>
+                    <m:r>
+                      <m:rPr>
+                        <m:sty m:val="p"/>
+                      </m:rPr>
+                      <w:rPr>
+                        <w:rFonts w:ascii="Cambria Math" w:hAnsi="Cambria Math"/>
+                      </w:rPr>
+                      <m:t>/L</m:t>
+                    </m:r>
                   </m:e>
                   <m:e>
                     <m:r>
@@ -3185,13 +3406,34 @@
                       </w:rPr>
                       <m:t>1</m:t>
                     </m:r>
-                  </m:e>
-                  <m:e>
-                    <m:r>
+                    <m:r>
+                      <m:rPr>
+                        <m:sty m:val="p"/>
+                      </m:rPr>
+                      <w:rPr>
+                        <w:rFonts w:ascii="Cambria Math" w:hAnsi="Cambria Math"/>
+                      </w:rPr>
+                      <m:t>/L</m:t>
+                    </m:r>
+                  </m:e>
+                  <m:e>
+                    <m:r>
+                      <m:rPr>
+                        <m:sty m:val="p"/>
+                      </m:rPr>
                       <w:rPr>
                         <w:rFonts w:ascii="Cambria Math" w:hAnsi="Cambria Math"/>
                       </w:rPr>
                       <m:t>1</m:t>
+                    </m:r>
+                    <m:r>
+                      <m:rPr>
+                        <m:sty m:val="p"/>
+                      </m:rPr>
+                      <w:rPr>
+                        <w:rFonts w:ascii="Cambria Math" w:hAnsi="Cambria Math"/>
+                      </w:rPr>
+                      <m:t>/L</m:t>
                     </m:r>
                   </m:e>
                 </m:mr>
@@ -3636,7 +3878,37 @@
                         <w:rPr>
                           <w:rFonts w:ascii="Cambria Math" w:hAnsi="Cambria Math"/>
                         </w:rPr>
-                        <m:t>a+ d+</m:t>
+                        <m:t>a</m:t>
+                      </m:r>
+                      <m:r>
+                        <m:rPr>
+                          <m:sty m:val="p"/>
+                        </m:rPr>
+                        <w:rPr>
+                          <w:rFonts w:ascii="Cambria Math" w:hAnsi="Cambria Math"/>
+                        </w:rPr>
+                        <m:t>/L</m:t>
+                      </m:r>
+                      <m:r>
+                        <w:rPr>
+                          <w:rFonts w:ascii="Cambria Math" w:hAnsi="Cambria Math"/>
+                        </w:rPr>
+                        <m:t>+ d</m:t>
+                      </m:r>
+                      <m:r>
+                        <m:rPr>
+                          <m:sty m:val="p"/>
+                        </m:rPr>
+                        <w:rPr>
+                          <w:rFonts w:ascii="Cambria Math" w:hAnsi="Cambria Math"/>
+                        </w:rPr>
+                        <m:t>/L</m:t>
+                      </m:r>
+                      <m:r>
+                        <w:rPr>
+                          <w:rFonts w:ascii="Cambria Math" w:hAnsi="Cambria Math"/>
+                        </w:rPr>
+                        <m:t>+</m:t>
                       </m:r>
                       <m:r>
                         <m:rPr>
@@ -3646,6 +3918,15 @@
                           <w:rFonts w:ascii="Cambria Math" w:hAnsi="Cambria Math"/>
                         </w:rPr>
                         <m:t>g</m:t>
+                      </m:r>
+                      <m:r>
+                        <m:rPr>
+                          <m:sty m:val="p"/>
+                        </m:rPr>
+                        <w:rPr>
+                          <w:rFonts w:ascii="Cambria Math" w:hAnsi="Cambria Math"/>
+                        </w:rPr>
+                        <m:t>/L</m:t>
                       </m:r>
                       <m:r>
                         <w:rPr>
@@ -3895,13 +4176,52 @@
                         <w:rPr>
                           <w:rFonts w:ascii="Cambria Math" w:hAnsi="Cambria Math"/>
                         </w:rPr>
-                        <m:t>b+ e+h=</m:t>
+                        <m:t>b</m:t>
+                      </m:r>
+                      <m:r>
+                        <m:rPr>
+                          <m:sty m:val="p"/>
+                        </m:rPr>
+                        <w:rPr>
+                          <w:rFonts w:ascii="Cambria Math" w:hAnsi="Cambria Math"/>
+                        </w:rPr>
+                        <m:t>/L</m:t>
                       </m:r>
                       <m:r>
                         <w:rPr>
                           <w:rFonts w:ascii="Cambria Math" w:hAnsi="Cambria Math"/>
                         </w:rPr>
-                        <m:t>0</m:t>
+                        <m:t>+ e</m:t>
+                      </m:r>
+                      <m:r>
+                        <m:rPr>
+                          <m:sty m:val="p"/>
+                        </m:rPr>
+                        <w:rPr>
+                          <w:rFonts w:ascii="Cambria Math" w:hAnsi="Cambria Math"/>
+                        </w:rPr>
+                        <m:t>/L</m:t>
+                      </m:r>
+                      <m:r>
+                        <w:rPr>
+                          <w:rFonts w:ascii="Cambria Math" w:hAnsi="Cambria Math"/>
+                        </w:rPr>
+                        <m:t>+h</m:t>
+                      </m:r>
+                      <m:r>
+                        <m:rPr>
+                          <m:sty m:val="p"/>
+                        </m:rPr>
+                        <w:rPr>
+                          <w:rFonts w:ascii="Cambria Math" w:hAnsi="Cambria Math"/>
+                        </w:rPr>
+                        <m:t>/L</m:t>
+                      </m:r>
+                      <m:r>
+                        <w:rPr>
+                          <w:rFonts w:ascii="Cambria Math" w:hAnsi="Cambria Math"/>
+                        </w:rPr>
+                        <m:t>=0</m:t>
                       </m:r>
                     </m:e>
                   </m:mr>
@@ -4082,7 +4402,37 @@
                         <w:rPr>
                           <w:rFonts w:ascii="Cambria Math" w:hAnsi="Cambria Math"/>
                         </w:rPr>
-                        <m:t>c+ f+</m:t>
+                        <m:t>c</m:t>
+                      </m:r>
+                      <m:r>
+                        <m:rPr>
+                          <m:sty m:val="p"/>
+                        </m:rPr>
+                        <w:rPr>
+                          <w:rFonts w:ascii="Cambria Math" w:hAnsi="Cambria Math"/>
+                        </w:rPr>
+                        <m:t>/L</m:t>
+                      </m:r>
+                      <m:r>
+                        <w:rPr>
+                          <w:rFonts w:ascii="Cambria Math" w:hAnsi="Cambria Math"/>
+                        </w:rPr>
+                        <m:t>+ f</m:t>
+                      </m:r>
+                      <m:r>
+                        <m:rPr>
+                          <m:sty m:val="p"/>
+                        </m:rPr>
+                        <w:rPr>
+                          <w:rFonts w:ascii="Cambria Math" w:hAnsi="Cambria Math"/>
+                        </w:rPr>
+                        <m:t>/L</m:t>
+                      </m:r>
+                      <m:r>
+                        <w:rPr>
+                          <w:rFonts w:ascii="Cambria Math" w:hAnsi="Cambria Math"/>
+                        </w:rPr>
+                        <m:t>+</m:t>
                       </m:r>
                       <m:r>
                         <m:rPr>
@@ -4092,6 +4442,15 @@
                           <w:rFonts w:ascii="Cambria Math" w:hAnsi="Cambria Math"/>
                         </w:rPr>
                         <m:t>i</m:t>
+                      </m:r>
+                      <m:r>
+                        <m:rPr>
+                          <m:sty m:val="p"/>
+                        </m:rPr>
+                        <w:rPr>
+                          <w:rFonts w:ascii="Cambria Math" w:hAnsi="Cambria Math"/>
+                        </w:rPr>
+                        <m:t>/L</m:t>
                       </m:r>
                       <m:r>
                         <w:rPr>
@@ -4108,7 +4467,31 @@
                   <w:rPr>
                     <w:rFonts w:ascii="Cambria Math" w:eastAsiaTheme="minorEastAsia" w:hAnsi="Cambria Math"/>
                   </w:rPr>
-                  <m:t xml:space="preserve">b=1/3,   e=1/3,   </m:t>
+                  <m:t>b=</m:t>
+                </m:r>
+                <m:r>
+                  <w:rPr>
+                    <w:rFonts w:ascii="Cambria Math" w:eastAsiaTheme="minorEastAsia" w:hAnsi="Cambria Math"/>
+                  </w:rPr>
+                  <m:t>L</m:t>
+                </m:r>
+                <m:r>
+                  <w:rPr>
+                    <w:rFonts w:ascii="Cambria Math" w:eastAsiaTheme="minorEastAsia" w:hAnsi="Cambria Math"/>
+                  </w:rPr>
+                  <m:t>/3,   e=</m:t>
+                </m:r>
+                <m:r>
+                  <w:rPr>
+                    <w:rFonts w:ascii="Cambria Math" w:eastAsiaTheme="minorEastAsia" w:hAnsi="Cambria Math"/>
+                  </w:rPr>
+                  <m:t>L</m:t>
+                </m:r>
+                <m:r>
+                  <w:rPr>
+                    <w:rFonts w:ascii="Cambria Math" w:eastAsiaTheme="minorEastAsia" w:hAnsi="Cambria Math"/>
+                  </w:rPr>
+                  <m:t xml:space="preserve">/3,   </m:t>
                 </m:r>
                 <m:r>
                   <w:rPr>
@@ -4120,7 +4503,13 @@
                   <w:rPr>
                     <w:rFonts w:ascii="Cambria Math" w:eastAsiaTheme="minorEastAsia" w:hAnsi="Cambria Math"/>
                   </w:rPr>
-                  <m:t xml:space="preserve">1/3 </m:t>
+                  <m:t>L</m:t>
+                </m:r>
+                <m:r>
+                  <w:rPr>
+                    <w:rFonts w:ascii="Cambria Math" w:eastAsiaTheme="minorEastAsia" w:hAnsi="Cambria Math"/>
+                  </w:rPr>
+                  <m:t xml:space="preserve">/3 </m:t>
                 </m:r>
               </m:e>
             </m:mr>
@@ -4322,7 +4711,13 @@
                       <w:rPr>
                         <w:rFonts w:ascii="Cambria Math" w:eastAsiaTheme="minorEastAsia" w:hAnsi="Cambria Math"/>
                       </w:rPr>
-                      <m:t>1/3</m:t>
+                      <m:t>L</m:t>
+                    </m:r>
+                    <m:r>
+                      <w:rPr>
+                        <w:rFonts w:ascii="Cambria Math" w:eastAsiaTheme="minorEastAsia" w:hAnsi="Cambria Math"/>
+                      </w:rPr>
+                      <m:t>/3</m:t>
                     </m:r>
                   </m:e>
                 </m:mr>
@@ -4374,7 +4769,13 @@
                       <w:rPr>
                         <w:rFonts w:ascii="Cambria Math" w:eastAsiaTheme="minorEastAsia" w:hAnsi="Cambria Math"/>
                       </w:rPr>
-                      <m:t>1/3</m:t>
+                      <m:t>L</m:t>
+                    </m:r>
+                    <m:r>
+                      <w:rPr>
+                        <w:rFonts w:ascii="Cambria Math" w:eastAsiaTheme="minorEastAsia" w:hAnsi="Cambria Math"/>
+                      </w:rPr>
+                      <m:t>/3</m:t>
                     </m:r>
                   </m:e>
                 </m:mr>
@@ -4426,7 +4827,13 @@
                       <w:rPr>
                         <w:rFonts w:ascii="Cambria Math" w:eastAsiaTheme="minorEastAsia" w:hAnsi="Cambria Math"/>
                       </w:rPr>
-                      <m:t>1/3</m:t>
+                      <m:t>L</m:t>
+                    </m:r>
+                    <m:r>
+                      <w:rPr>
+                        <w:rFonts w:ascii="Cambria Math" w:eastAsiaTheme="minorEastAsia" w:hAnsi="Cambria Math"/>
+                      </w:rPr>
+                      <m:t>/3</m:t>
                     </m:r>
                   </m:e>
                 </m:mr>
@@ -4504,7 +4911,13 @@
                       <w:rPr>
                         <w:rFonts w:ascii="Cambria Math" w:eastAsiaTheme="minorEastAsia" w:hAnsi="Cambria Math"/>
                       </w:rPr>
-                      <m:t>1/3</m:t>
+                      <m:t>L</m:t>
+                    </m:r>
+                    <m:r>
+                      <w:rPr>
+                        <w:rFonts w:ascii="Cambria Math" w:eastAsiaTheme="minorEastAsia" w:hAnsi="Cambria Math"/>
+                      </w:rPr>
+                      <m:t>/3</m:t>
                     </m:r>
                   </m:e>
                 </m:mr>
@@ -4556,7 +4969,13 @@
                       <w:rPr>
                         <w:rFonts w:ascii="Cambria Math" w:eastAsiaTheme="minorEastAsia" w:hAnsi="Cambria Math"/>
                       </w:rPr>
-                      <m:t>1/3</m:t>
+                      <m:t>L</m:t>
+                    </m:r>
+                    <m:r>
+                      <w:rPr>
+                        <w:rFonts w:ascii="Cambria Math" w:eastAsiaTheme="minorEastAsia" w:hAnsi="Cambria Math"/>
+                      </w:rPr>
+                      <m:t>/3</m:t>
                     </m:r>
                   </m:e>
                 </m:mr>
@@ -4608,7 +5027,13 @@
                       <w:rPr>
                         <w:rFonts w:ascii="Cambria Math" w:eastAsiaTheme="minorEastAsia" w:hAnsi="Cambria Math"/>
                       </w:rPr>
-                      <m:t>1/3</m:t>
+                      <m:t>L</m:t>
+                    </m:r>
+                    <m:r>
+                      <w:rPr>
+                        <w:rFonts w:ascii="Cambria Math" w:eastAsiaTheme="minorEastAsia" w:hAnsi="Cambria Math"/>
+                      </w:rPr>
+                      <m:t>/3</m:t>
                     </m:r>
                   </m:e>
                 </m:mr>
@@ -5164,7 +5589,13 @@
                       <w:rPr>
                         <w:rFonts w:ascii="Cambria Math" w:eastAsiaTheme="minorEastAsia" w:hAnsi="Cambria Math"/>
                       </w:rPr>
-                      <m:t>1/3</m:t>
+                      <m:t>L</m:t>
+                    </m:r>
+                    <m:r>
+                      <w:rPr>
+                        <w:rFonts w:ascii="Cambria Math" w:eastAsiaTheme="minorEastAsia" w:hAnsi="Cambria Math"/>
+                      </w:rPr>
+                      <m:t>/3</m:t>
                     </m:r>
                   </m:e>
                 </m:mr>
@@ -5216,7 +5647,13 @@
                       <w:rPr>
                         <w:rFonts w:ascii="Cambria Math" w:eastAsiaTheme="minorEastAsia" w:hAnsi="Cambria Math"/>
                       </w:rPr>
-                      <m:t>1/3</m:t>
+                      <m:t>L</m:t>
+                    </m:r>
+                    <m:r>
+                      <w:rPr>
+                        <w:rFonts w:ascii="Cambria Math" w:eastAsiaTheme="minorEastAsia" w:hAnsi="Cambria Math"/>
+                      </w:rPr>
+                      <m:t>/3</m:t>
                     </m:r>
                   </m:e>
                 </m:mr>
@@ -5268,7 +5705,13 @@
                       <w:rPr>
                         <w:rFonts w:ascii="Cambria Math" w:eastAsiaTheme="minorEastAsia" w:hAnsi="Cambria Math"/>
                       </w:rPr>
-                      <m:t>1/3</m:t>
+                      <m:t>L</m:t>
+                    </m:r>
+                    <m:r>
+                      <w:rPr>
+                        <w:rFonts w:ascii="Cambria Math" w:eastAsiaTheme="minorEastAsia" w:hAnsi="Cambria Math"/>
+                      </w:rPr>
+                      <m:t>/3</m:t>
                     </m:r>
                   </m:e>
                 </m:mr>
